--- a/迭代3文档/测试用例设计文档-搜索.docx
+++ b/迭代3文档/测试用例设计文档-搜索.docx
@@ -88,6 +88,82 @@
             <w:tcW w:w="959" w:type="dxa"/>
           </w:tcPr>
           <w:p>
+            <w:pPr>
+              <w:rPr>
+                <w:rFonts w:hint="eastAsia"/>
+              </w:rPr>
+            </w:pPr>
+            <w:r>
+              <w:rPr>
+                <w:rFonts w:hint="eastAsia"/>
+              </w:rPr>
+              <w:t>1</w:t>
+            </w:r>
+          </w:p>
+        </w:tc>
+        <w:tc>
+          <w:tcPr>
+            <w:tcW w:w="1559" w:type="dxa"/>
+          </w:tcPr>
+          <w:p>
+            <w:pPr>
+              <w:rPr>
+                <w:rFonts w:hint="eastAsia"/>
+              </w:rPr>
+            </w:pPr>
+            <w:r>
+              <w:rPr>
+                <w:rFonts w:hint="eastAsia"/>
+              </w:rPr>
+              <w:t>搜索模块</w:t>
+            </w:r>
+            <w:bookmarkStart w:id="0" w:name="_GoBack"/>
+            <w:bookmarkEnd w:id="0"/>
+          </w:p>
+        </w:tc>
+        <w:tc>
+          <w:tcPr>
+            <w:tcW w:w="2126" w:type="dxa"/>
+          </w:tcPr>
+          <w:p>
+            <w:pPr>
+              <w:rPr>
+                <w:rFonts w:hint="eastAsia"/>
+              </w:rPr>
+            </w:pPr>
+          </w:p>
+        </w:tc>
+        <w:tc>
+          <w:tcPr>
+            <w:tcW w:w="1985" w:type="dxa"/>
+          </w:tcPr>
+          <w:p>
+            <w:pPr>
+              <w:rPr>
+                <w:rFonts w:hint="eastAsia"/>
+              </w:rPr>
+            </w:pPr>
+          </w:p>
+        </w:tc>
+        <w:tc>
+          <w:tcPr>
+            <w:tcW w:w="1893" w:type="dxa"/>
+          </w:tcPr>
+          <w:p>
+            <w:pPr>
+              <w:rPr>
+                <w:rFonts w:hint="eastAsia"/>
+              </w:rPr>
+            </w:pPr>
+          </w:p>
+        </w:tc>
+      </w:tr>
+      <w:tr>
+        <w:tc>
+          <w:tcPr>
+            <w:tcW w:w="959" w:type="dxa"/>
+          </w:tcPr>
+          <w:p>
             <w:r>
               <w:rPr>
                 <w:rFonts w:hint="eastAsia"/>
@@ -107,11 +183,6 @@
             <w:tcW w:w="1559" w:type="dxa"/>
           </w:tcPr>
           <w:p>
-            <w:pPr>
-              <w:rPr>
-                <w:rFonts w:hint="eastAsia"/>
-              </w:rPr>
-            </w:pPr>
             <w:r>
               <w:rPr>
                 <w:rFonts w:hint="eastAsia"/>
@@ -124,25 +195,6 @@
           <w:tcPr>
             <w:tcW w:w="2126" w:type="dxa"/>
           </w:tcPr>
-          <w:p>
-            <w:pPr>
-              <w:pStyle w:val="a4"/>
-              <w:numPr>
-                <w:ilvl w:val="0"/>
-                <w:numId w:val="1"/>
-              </w:numPr>
-              <w:ind w:firstLineChars="0"/>
-              <w:rPr>
-                <w:rFonts w:hint="eastAsia"/>
-              </w:rPr>
-            </w:pPr>
-            <w:r>
-              <w:rPr>
-                <w:rFonts w:hint="eastAsia"/>
-              </w:rPr>
-              <w:t>在搜索框中输入要搜索的书目标题关键字</w:t>
-            </w:r>
-          </w:p>
           <w:p>
             <w:pPr>
               <w:pStyle w:val="a4"/>
@@ -156,361 +208,338 @@
               <w:rPr>
                 <w:rFonts w:hint="eastAsia"/>
               </w:rPr>
-              <w:t>点击</w:t>
-            </w:r>
-            <w:r>
-              <w:rPr>
-                <w:rFonts w:hint="eastAsia"/>
-              </w:rPr>
-              <w:t>Web-Search</w:t>
-            </w:r>
-            <w:r>
-              <w:rPr>
-                <w:rFonts w:hint="eastAsia"/>
-              </w:rPr>
-              <w:t>按钮</w:t>
-            </w:r>
-          </w:p>
-        </w:tc>
-        <w:tc>
-          <w:tcPr>
-            <w:tcW w:w="1985" w:type="dxa"/>
-          </w:tcPr>
-          <w:p>
-            <w:r>
-              <w:rPr>
-                <w:rFonts w:hint="eastAsia"/>
-              </w:rPr>
-              <w:t>显示</w:t>
-            </w:r>
-            <w:r>
-              <w:rPr>
-                <w:rFonts w:hint="eastAsia"/>
-              </w:rPr>
-              <w:t>包含所输入关键字的图书列表</w:t>
-            </w:r>
-          </w:p>
-        </w:tc>
-        <w:tc>
-          <w:tcPr>
-            <w:tcW w:w="1893" w:type="dxa"/>
-          </w:tcPr>
-          <w:p>
-            <w:r>
-              <w:rPr>
-                <w:rFonts w:hint="eastAsia"/>
-              </w:rPr>
-              <w:t>通过</w:t>
-            </w:r>
-          </w:p>
-        </w:tc>
-      </w:tr>
-      <w:tr>
-        <w:tc>
-          <w:tcPr>
-            <w:tcW w:w="959" w:type="dxa"/>
-          </w:tcPr>
-          <w:p>
-            <w:r>
-              <w:rPr>
-                <w:rFonts w:hint="eastAsia"/>
-              </w:rPr>
-              <w:t>1-1-2</w:t>
-            </w:r>
-          </w:p>
-        </w:tc>
-        <w:tc>
-          <w:tcPr>
-            <w:tcW w:w="1559" w:type="dxa"/>
-          </w:tcPr>
-          <w:p>
-            <w:r>
-              <w:rPr>
-                <w:rFonts w:hint="eastAsia"/>
-              </w:rPr>
-              <w:t>翻页</w:t>
-            </w:r>
-          </w:p>
-        </w:tc>
-        <w:tc>
-          <w:tcPr>
-            <w:tcW w:w="2126" w:type="dxa"/>
-          </w:tcPr>
-          <w:p>
-            <w:r>
-              <w:rPr>
-                <w:rFonts w:hint="eastAsia"/>
-              </w:rPr>
-              <w:t>点击</w:t>
-            </w:r>
-            <w:r>
-              <w:rPr>
-                <w:rFonts w:hint="eastAsia"/>
-              </w:rPr>
-              <w:t>Previous Page</w:t>
-            </w:r>
-            <w:r>
-              <w:rPr>
-                <w:rFonts w:hint="eastAsia"/>
-              </w:rPr>
-              <w:t>或</w:t>
-            </w:r>
-            <w:r>
-              <w:rPr>
-                <w:rFonts w:hint="eastAsia"/>
-              </w:rPr>
-              <w:t>Next Page</w:t>
-            </w:r>
-            <w:r>
-              <w:rPr>
-                <w:rFonts w:hint="eastAsia"/>
-              </w:rPr>
-              <w:t>链接</w:t>
-            </w:r>
-          </w:p>
-        </w:tc>
-        <w:tc>
-          <w:tcPr>
-            <w:tcW w:w="1985" w:type="dxa"/>
-          </w:tcPr>
-          <w:p>
-            <w:r>
-              <w:rPr>
-                <w:rFonts w:hint="eastAsia"/>
-              </w:rPr>
-              <w:t>通过翻页，</w:t>
-            </w:r>
-            <w:r>
-              <w:rPr>
-                <w:rFonts w:hint="eastAsia"/>
-              </w:rPr>
-              <w:t>显示包含同关键字下的不同书目</w:t>
-            </w:r>
-          </w:p>
-        </w:tc>
-        <w:tc>
-          <w:tcPr>
-            <w:tcW w:w="1893" w:type="dxa"/>
-          </w:tcPr>
-          <w:p>
-            <w:r>
-              <w:rPr>
-                <w:rFonts w:hint="eastAsia"/>
-              </w:rPr>
-              <w:t>通过</w:t>
-            </w:r>
-          </w:p>
-        </w:tc>
-      </w:tr>
-      <w:tr>
-        <w:tc>
-          <w:tcPr>
-            <w:tcW w:w="959" w:type="dxa"/>
-          </w:tcPr>
-          <w:p>
-            <w:pPr>
-              <w:rPr>
-                <w:rFonts w:hint="eastAsia"/>
-              </w:rPr>
-            </w:pPr>
-            <w:r>
-              <w:rPr>
-                <w:rFonts w:hint="eastAsia"/>
-              </w:rPr>
-              <w:t>1-1-3</w:t>
-            </w:r>
-          </w:p>
-        </w:tc>
-        <w:tc>
-          <w:tcPr>
-            <w:tcW w:w="1559" w:type="dxa"/>
-          </w:tcPr>
-          <w:p>
-            <w:r>
-              <w:rPr>
-                <w:rFonts w:hint="eastAsia"/>
-              </w:rPr>
-              <w:t>指定页码</w:t>
-            </w:r>
-          </w:p>
-        </w:tc>
-        <w:tc>
-          <w:tcPr>
-            <w:tcW w:w="2126" w:type="dxa"/>
-          </w:tcPr>
-          <w:p>
-            <w:pPr>
-              <w:rPr>
-                <w:rFonts w:hint="eastAsia"/>
-              </w:rPr>
-            </w:pPr>
-            <w:r>
-              <w:rPr>
-                <w:rFonts w:hint="eastAsia"/>
-              </w:rPr>
-              <w:t>点击页码链接</w:t>
-            </w:r>
-          </w:p>
-        </w:tc>
-        <w:tc>
-          <w:tcPr>
-            <w:tcW w:w="1985" w:type="dxa"/>
-          </w:tcPr>
-          <w:p>
-            <w:r>
-              <w:rPr>
-                <w:rFonts w:hint="eastAsia"/>
-              </w:rPr>
-              <w:t>显示指定页码下包含同关键字的不同书目</w:t>
-            </w:r>
-          </w:p>
-        </w:tc>
-        <w:tc>
-          <w:tcPr>
-            <w:tcW w:w="1893" w:type="dxa"/>
-          </w:tcPr>
-          <w:p>
-            <w:r>
-              <w:rPr>
-                <w:rFonts w:hint="eastAsia"/>
-              </w:rPr>
-              <w:t>通过</w:t>
-            </w:r>
-          </w:p>
-        </w:tc>
-      </w:tr>
-      <w:tr>
-        <w:tc>
-          <w:tcPr>
-            <w:tcW w:w="959" w:type="dxa"/>
-          </w:tcPr>
-          <w:p>
-            <w:pPr>
-              <w:rPr>
-                <w:rFonts w:hint="eastAsia"/>
-              </w:rPr>
-            </w:pPr>
-            <w:r>
-              <w:rPr>
-                <w:rFonts w:hint="eastAsia"/>
-              </w:rPr>
-              <w:t>1-2</w:t>
-            </w:r>
-          </w:p>
-        </w:tc>
-        <w:tc>
-          <w:tcPr>
-            <w:tcW w:w="1559" w:type="dxa"/>
-          </w:tcPr>
-          <w:p>
-            <w:pPr>
-              <w:rPr>
-                <w:rFonts w:hint="eastAsia"/>
-              </w:rPr>
-            </w:pPr>
-            <w:r>
-              <w:rPr>
-                <w:rFonts w:hint="eastAsia"/>
-              </w:rPr>
-              <w:t>高级搜索</w:t>
-            </w:r>
-          </w:p>
-        </w:tc>
-        <w:tc>
-          <w:tcPr>
-            <w:tcW w:w="2126" w:type="dxa"/>
-          </w:tcPr>
-          <w:p>
-            <w:r>
-              <w:rPr>
-                <w:rFonts w:hint="eastAsia"/>
-              </w:rPr>
-              <w:t>点击</w:t>
-            </w:r>
-            <w:r>
-              <w:rPr>
-                <w:rFonts w:hint="eastAsia"/>
-              </w:rPr>
-              <w:t>Advance Search</w:t>
-            </w:r>
-            <w:r>
-              <w:rPr>
-                <w:rFonts w:hint="eastAsia"/>
-              </w:rPr>
-              <w:t>按钮</w:t>
-            </w:r>
-          </w:p>
-        </w:tc>
-        <w:tc>
-          <w:tcPr>
-            <w:tcW w:w="1985" w:type="dxa"/>
-          </w:tcPr>
-          <w:p>
-            <w:r>
-              <w:rPr>
-                <w:rFonts w:hint="eastAsia"/>
-              </w:rPr>
-              <w:t>显示高级搜索页面</w:t>
-            </w:r>
-          </w:p>
-        </w:tc>
-        <w:tc>
-          <w:tcPr>
-            <w:tcW w:w="1893" w:type="dxa"/>
-          </w:tcPr>
-          <w:p/>
-        </w:tc>
-      </w:tr>
-      <w:tr>
-        <w:tc>
-          <w:tcPr>
-            <w:tcW w:w="959" w:type="dxa"/>
-          </w:tcPr>
-          <w:p>
-            <w:r>
-              <w:rPr>
-                <w:rFonts w:hint="eastAsia"/>
-              </w:rPr>
-              <w:t>1-2-1</w:t>
-            </w:r>
-          </w:p>
-        </w:tc>
-        <w:tc>
-          <w:tcPr>
-            <w:tcW w:w="1559" w:type="dxa"/>
-          </w:tcPr>
-          <w:p>
-            <w:r>
-              <w:rPr>
-                <w:rFonts w:hint="eastAsia"/>
-              </w:rPr>
-              <w:t>高级搜索界面</w:t>
-            </w:r>
-          </w:p>
-        </w:tc>
-        <w:tc>
-          <w:tcPr>
-            <w:tcW w:w="2126" w:type="dxa"/>
-          </w:tcPr>
+              <w:t>在搜索框中输入要搜索的书目标题关键字</w:t>
+            </w:r>
+          </w:p>
           <w:p>
             <w:pPr>
               <w:pStyle w:val="a4"/>
               <w:numPr>
                 <w:ilvl w:val="0"/>
-                <w:numId w:val="2"/>
+                <w:numId w:val="1"/>
               </w:numPr>
               <w:ind w:firstLineChars="0"/>
-              <w:rPr>
-                <w:rFonts w:hint="eastAsia"/>
-              </w:rPr>
             </w:pPr>
             <w:r>
               <w:rPr>
                 <w:rFonts w:hint="eastAsia"/>
               </w:rPr>
-              <w:t>在提供的高级搜索框中输入对应的搜索条件</w:t>
-            </w:r>
-          </w:p>
+              <w:t>点击</w:t>
+            </w:r>
+            <w:r>
+              <w:rPr>
+                <w:rFonts w:hint="eastAsia"/>
+              </w:rPr>
+              <w:t>Web-Search</w:t>
+            </w:r>
+            <w:r>
+              <w:rPr>
+                <w:rFonts w:hint="eastAsia"/>
+              </w:rPr>
+              <w:t>按钮</w:t>
+            </w:r>
+          </w:p>
+        </w:tc>
+        <w:tc>
+          <w:tcPr>
+            <w:tcW w:w="1985" w:type="dxa"/>
+          </w:tcPr>
+          <w:p>
+            <w:r>
+              <w:rPr>
+                <w:rFonts w:hint="eastAsia"/>
+              </w:rPr>
+              <w:t>显示</w:t>
+            </w:r>
+            <w:r>
+              <w:rPr>
+                <w:rFonts w:hint="eastAsia"/>
+              </w:rPr>
+              <w:t>包含所输入关键字的图书列表</w:t>
+            </w:r>
+          </w:p>
+        </w:tc>
+        <w:tc>
+          <w:tcPr>
+            <w:tcW w:w="1893" w:type="dxa"/>
+          </w:tcPr>
+          <w:p>
+            <w:r>
+              <w:rPr>
+                <w:rFonts w:hint="eastAsia"/>
+              </w:rPr>
+              <w:t>通过</w:t>
+            </w:r>
+          </w:p>
+        </w:tc>
+      </w:tr>
+      <w:tr>
+        <w:tc>
+          <w:tcPr>
+            <w:tcW w:w="959" w:type="dxa"/>
+          </w:tcPr>
+          <w:p>
+            <w:r>
+              <w:rPr>
+                <w:rFonts w:hint="eastAsia"/>
+              </w:rPr>
+              <w:t>1-1-2</w:t>
+            </w:r>
+          </w:p>
+        </w:tc>
+        <w:tc>
+          <w:tcPr>
+            <w:tcW w:w="1559" w:type="dxa"/>
+          </w:tcPr>
+          <w:p>
+            <w:r>
+              <w:rPr>
+                <w:rFonts w:hint="eastAsia"/>
+              </w:rPr>
+              <w:t>翻页</w:t>
+            </w:r>
+          </w:p>
+        </w:tc>
+        <w:tc>
+          <w:tcPr>
+            <w:tcW w:w="2126" w:type="dxa"/>
+          </w:tcPr>
+          <w:p>
+            <w:r>
+              <w:rPr>
+                <w:rFonts w:hint="eastAsia"/>
+              </w:rPr>
+              <w:t>点击</w:t>
+            </w:r>
+            <w:r>
+              <w:rPr>
+                <w:rFonts w:hint="eastAsia"/>
+              </w:rPr>
+              <w:t>Previous Page</w:t>
+            </w:r>
+            <w:r>
+              <w:rPr>
+                <w:rFonts w:hint="eastAsia"/>
+              </w:rPr>
+              <w:t>或</w:t>
+            </w:r>
+            <w:r>
+              <w:rPr>
+                <w:rFonts w:hint="eastAsia"/>
+              </w:rPr>
+              <w:t>Next Page</w:t>
+            </w:r>
+            <w:r>
+              <w:rPr>
+                <w:rFonts w:hint="eastAsia"/>
+              </w:rPr>
+              <w:t>链接</w:t>
+            </w:r>
+          </w:p>
+        </w:tc>
+        <w:tc>
+          <w:tcPr>
+            <w:tcW w:w="1985" w:type="dxa"/>
+          </w:tcPr>
+          <w:p>
+            <w:r>
+              <w:rPr>
+                <w:rFonts w:hint="eastAsia"/>
+              </w:rPr>
+              <w:t>通过翻页，</w:t>
+            </w:r>
+            <w:r>
+              <w:rPr>
+                <w:rFonts w:hint="eastAsia"/>
+              </w:rPr>
+              <w:t>显示包含同关键字下的不同书目</w:t>
+            </w:r>
+          </w:p>
+        </w:tc>
+        <w:tc>
+          <w:tcPr>
+            <w:tcW w:w="1893" w:type="dxa"/>
+          </w:tcPr>
+          <w:p>
+            <w:r>
+              <w:rPr>
+                <w:rFonts w:hint="eastAsia"/>
+              </w:rPr>
+              <w:t>通过</w:t>
+            </w:r>
+          </w:p>
+        </w:tc>
+      </w:tr>
+      <w:tr>
+        <w:tc>
+          <w:tcPr>
+            <w:tcW w:w="959" w:type="dxa"/>
+          </w:tcPr>
+          <w:p>
+            <w:r>
+              <w:rPr>
+                <w:rFonts w:hint="eastAsia"/>
+              </w:rPr>
+              <w:t>1-1-3</w:t>
+            </w:r>
+          </w:p>
+        </w:tc>
+        <w:tc>
+          <w:tcPr>
+            <w:tcW w:w="1559" w:type="dxa"/>
+          </w:tcPr>
+          <w:p>
+            <w:r>
+              <w:rPr>
+                <w:rFonts w:hint="eastAsia"/>
+              </w:rPr>
+              <w:t>指定页码</w:t>
+            </w:r>
+          </w:p>
+        </w:tc>
+        <w:tc>
+          <w:tcPr>
+            <w:tcW w:w="2126" w:type="dxa"/>
+          </w:tcPr>
+          <w:p>
+            <w:r>
+              <w:rPr>
+                <w:rFonts w:hint="eastAsia"/>
+              </w:rPr>
+              <w:t>点击页码链接</w:t>
+            </w:r>
+          </w:p>
+        </w:tc>
+        <w:tc>
+          <w:tcPr>
+            <w:tcW w:w="1985" w:type="dxa"/>
+          </w:tcPr>
+          <w:p>
+            <w:r>
+              <w:rPr>
+                <w:rFonts w:hint="eastAsia"/>
+              </w:rPr>
+              <w:t>显示指定页码下包含同关键字的不同书目</w:t>
+            </w:r>
+          </w:p>
+        </w:tc>
+        <w:tc>
+          <w:tcPr>
+            <w:tcW w:w="1893" w:type="dxa"/>
+          </w:tcPr>
+          <w:p>
+            <w:r>
+              <w:rPr>
+                <w:rFonts w:hint="eastAsia"/>
+              </w:rPr>
+              <w:t>通过</w:t>
+            </w:r>
+          </w:p>
+        </w:tc>
+      </w:tr>
+      <w:tr>
+        <w:tc>
+          <w:tcPr>
+            <w:tcW w:w="959" w:type="dxa"/>
+          </w:tcPr>
+          <w:p>
+            <w:r>
+              <w:rPr>
+                <w:rFonts w:hint="eastAsia"/>
+              </w:rPr>
+              <w:t>1-2</w:t>
+            </w:r>
+          </w:p>
+        </w:tc>
+        <w:tc>
+          <w:tcPr>
+            <w:tcW w:w="1559" w:type="dxa"/>
+          </w:tcPr>
+          <w:p>
+            <w:r>
+              <w:rPr>
+                <w:rFonts w:hint="eastAsia"/>
+              </w:rPr>
+              <w:t>高级搜索</w:t>
+            </w:r>
+          </w:p>
+        </w:tc>
+        <w:tc>
+          <w:tcPr>
+            <w:tcW w:w="2126" w:type="dxa"/>
+          </w:tcPr>
+          <w:p>
+            <w:r>
+              <w:rPr>
+                <w:rFonts w:hint="eastAsia"/>
+              </w:rPr>
+              <w:t>点击</w:t>
+            </w:r>
+            <w:r>
+              <w:rPr>
+                <w:rFonts w:hint="eastAsia"/>
+              </w:rPr>
+              <w:t>Advance Search</w:t>
+            </w:r>
+            <w:r>
+              <w:rPr>
+                <w:rFonts w:hint="eastAsia"/>
+              </w:rPr>
+              <w:t>按钮</w:t>
+            </w:r>
+          </w:p>
+        </w:tc>
+        <w:tc>
+          <w:tcPr>
+            <w:tcW w:w="1985" w:type="dxa"/>
+          </w:tcPr>
+          <w:p>
+            <w:r>
+              <w:rPr>
+                <w:rFonts w:hint="eastAsia"/>
+              </w:rPr>
+              <w:t>显示高级搜索页面</w:t>
+            </w:r>
+          </w:p>
+        </w:tc>
+        <w:tc>
+          <w:tcPr>
+            <w:tcW w:w="1893" w:type="dxa"/>
+          </w:tcPr>
+          <w:p/>
+        </w:tc>
+      </w:tr>
+      <w:tr>
+        <w:tc>
+          <w:tcPr>
+            <w:tcW w:w="959" w:type="dxa"/>
+          </w:tcPr>
+          <w:p>
+            <w:r>
+              <w:rPr>
+                <w:rFonts w:hint="eastAsia"/>
+              </w:rPr>
+              <w:t>1-2-1</w:t>
+            </w:r>
+          </w:p>
+        </w:tc>
+        <w:tc>
+          <w:tcPr>
+            <w:tcW w:w="1559" w:type="dxa"/>
+          </w:tcPr>
+          <w:p>
+            <w:r>
+              <w:rPr>
+                <w:rFonts w:hint="eastAsia"/>
+              </w:rPr>
+              <w:t>高级搜索界面</w:t>
+            </w:r>
+          </w:p>
+        </w:tc>
+        <w:tc>
+          <w:tcPr>
+            <w:tcW w:w="2126" w:type="dxa"/>
+          </w:tcPr>
           <w:p>
             <w:pPr>
               <w:pStyle w:val="a4"/>
@@ -524,6 +553,22 @@
               <w:rPr>
                 <w:rFonts w:hint="eastAsia"/>
               </w:rPr>
+              <w:t>在提供的高级搜索框中输入对应的搜索条件</w:t>
+            </w:r>
+          </w:p>
+          <w:p>
+            <w:pPr>
+              <w:pStyle w:val="a4"/>
+              <w:numPr>
+                <w:ilvl w:val="0"/>
+                <w:numId w:val="2"/>
+              </w:numPr>
+              <w:ind w:firstLineChars="0"/>
+            </w:pPr>
+            <w:r>
+              <w:rPr>
+                <w:rFonts w:hint="eastAsia"/>
+              </w:rPr>
               <w:t>点击</w:t>
             </w:r>
             <w:r>
@@ -725,8 +770,6 @@
               </w:rPr>
               <w:t>通过</w:t>
             </w:r>
-            <w:bookmarkStart w:id="0" w:name="_GoBack"/>
-            <w:bookmarkEnd w:id="0"/>
           </w:p>
         </w:tc>
       </w:tr>
@@ -1704,7 +1747,7 @@
 </file>
 
 <file path=customXml/itemProps1.xml><?xml version="1.0" encoding="utf-8"?>
-<ds:datastoreItem xmlns:ds="http://schemas.openxmlformats.org/officeDocument/2006/customXml" ds:itemID="{ED8BFE89-9141-40D6-9579-F256940E9EC2}">
+<ds:datastoreItem xmlns:ds="http://schemas.openxmlformats.org/officeDocument/2006/customXml" ds:itemID="{536A20BD-CE74-45F8-9DB3-327E356B4FF8}">
   <ds:schemaRefs>
     <ds:schemaRef ds:uri="http://schemas.openxmlformats.org/officeDocument/2006/bibliography"/>
   </ds:schemaRefs>
